--- a/scenarii/Deconnexion.docx
+++ b/scenarii/Deconnexion.docx
@@ -46,10 +46,7 @@
         <w:t>Numéro Scénario. Module ou cas d’utilisation(ou user story) :</w:t>
       </w:r>
       <w:r>
-        <w:t xml:space="preserve"> Déconnexion</w:t>
-      </w:r>
-      <w:r>
-        <w:t xml:space="preserve"> </w:t>
+        <w:t xml:space="preserve"> Déconnexion </w:t>
       </w:r>
     </w:p>
     <w:p>
@@ -65,10 +62,7 @@
         <w:t>Description du scénario :</w:t>
       </w:r>
       <w:r>
-        <w:t xml:space="preserve"> Permet à l’utilisateur de </w:t>
-      </w:r>
-      <w:r>
-        <w:t xml:space="preserve">ne plus être authentifié </w:t>
+        <w:t xml:space="preserve"> Permet à l’utilisateur de ne plus être authentifié </w:t>
       </w:r>
     </w:p>
     <w:p>
@@ -84,13 +78,7 @@
         <w:t>Situation initiale :</w:t>
       </w:r>
       <w:r>
-        <w:t xml:space="preserve"> L’utilisateur est </w:t>
-      </w:r>
-      <w:r>
-        <w:t>connecté</w:t>
-      </w:r>
-      <w:r>
-        <w:t>.</w:t>
+        <w:t xml:space="preserve"> L’utilisateur est connecté.</w:t>
       </w:r>
     </w:p>
     <w:p>
@@ -122,10 +110,7 @@
         <w:tab/>
       </w:r>
       <w:r>
-        <w:t xml:space="preserve">-Cliquer sur le bouton déconnexion </w:t>
-      </w:r>
-      <w:r>
-        <w:t xml:space="preserve"> </w:t>
+        <w:t xml:space="preserve">-Cliquer sur le bouton déconnexion  </w:t>
       </w:r>
     </w:p>
     <w:p>
@@ -141,25 +126,7 @@
         <w:t>Résultat attendu :</w:t>
       </w:r>
       <w:r>
-        <w:t xml:space="preserve"> L’utilisateur </w:t>
-      </w:r>
-      <w:r>
-        <w:t>n’</w:t>
-      </w:r>
-      <w:r>
-        <w:t>est</w:t>
-      </w:r>
-      <w:r>
-        <w:t xml:space="preserve"> plus </w:t>
-      </w:r>
-      <w:r>
-        <w:t xml:space="preserve"> authentifié et est directement rendu sur la page </w:t>
-      </w:r>
-      <w:r>
-        <w:t xml:space="preserve">de connexion et d’inscription </w:t>
-      </w:r>
-      <w:r>
-        <w:t xml:space="preserve">: </w:t>
+        <w:t xml:space="preserve"> L’utilisateur n’est plus  authentifié et est directement rendu sur la page de connexion et d’inscription : </w:t>
       </w:r>
       <w:r>
         <w:t>Cloud-ARAY/</w:t>
@@ -229,27 +196,24 @@
         <w:t>Numéro Scénario. Module ou cas d’utilisation(ou user story) :</w:t>
       </w:r>
       <w:r>
-        <w:t xml:space="preserve"> Déconnexion</w:t>
+        <w:t xml:space="preserve"> Déconnexion </w:t>
+      </w:r>
+    </w:p>
+    <w:p>
+      <w:pPr>
+        <w:tabs>
+          <w:tab w:val="left" w:pos="1020"/>
+        </w:tabs>
+      </w:pPr>
+      <w:r>
+        <w:rPr>
+          <w:b/>
+        </w:rPr>
+        <w:t>Description du scénario :</w:t>
       </w:r>
       <w:r>
         <w:t xml:space="preserve"> </w:t>
       </w:r>
-    </w:p>
-    <w:p>
-      <w:pPr>
-        <w:tabs>
-          <w:tab w:val="left" w:pos="1020"/>
-        </w:tabs>
-      </w:pPr>
-      <w:r>
-        <w:rPr>
-          <w:b/>
-        </w:rPr>
-        <w:t>Description du scénario :</w:t>
-      </w:r>
-      <w:r>
-        <w:t xml:space="preserve"> </w:t>
-      </w:r>
       <w:r>
         <w:t>Permet à l’utilisateur de ne plus être authentifié</w:t>
       </w:r>
@@ -269,6 +233,8 @@
         </w:rPr>
         <w:t>Situation initiale :</w:t>
       </w:r>
+      <w:bookmarkStart w:id="0" w:name="_GoBack"/>
+      <w:bookmarkEnd w:id="0"/>
     </w:p>
     <w:p>
       <w:pPr>
@@ -317,10 +283,18 @@
         <w:t>-</w:t>
       </w:r>
       <w:r>
-        <w:t xml:space="preserve">Cliquer sur le bouton déconnexion </w:t>
-      </w:r>
-      <w:r>
-        <w:t>(vérification de la présence du bouton).</w:t>
+        <w:t>Cliquer sur le bouton déconnexion</w:t>
+      </w:r>
+      <w:r>
+        <w:t xml:space="preserve"> CLOUD-ARAY/Accueil/</w:t>
+      </w:r>
+      <w:proofErr w:type="spellStart"/>
+      <w:r>
+        <w:t>disconnect</w:t>
+      </w:r>
+      <w:proofErr w:type="spellEnd"/>
+      <w:r>
+        <w:t xml:space="preserve"> </w:t>
       </w:r>
     </w:p>
     <w:p>
@@ -344,8 +318,6 @@
       <w:r>
         <w:t xml:space="preserve"> </w:t>
       </w:r>
-      <w:bookmarkStart w:id="0" w:name="_GoBack"/>
-      <w:bookmarkEnd w:id="0"/>
     </w:p>
     <w:p>
       <w:pPr>

--- a/scenarii/Deconnexion.docx
+++ b/scenarii/Deconnexion.docx
@@ -233,98 +233,132 @@
         </w:rPr>
         <w:t>Situation initiale :</w:t>
       </w:r>
+    </w:p>
+    <w:p>
+      <w:pPr>
+        <w:tabs>
+          <w:tab w:val="left" w:pos="1020"/>
+        </w:tabs>
+      </w:pPr>
+      <w:r>
+        <w:rPr>
+          <w:b/>
+        </w:rPr>
+        <w:tab/>
+        <w:t>-</w:t>
+      </w:r>
+      <w:r>
+        <w:t xml:space="preserve">L’utilisateur est </w:t>
+      </w:r>
+      <w:r>
+        <w:t xml:space="preserve">connecté </w:t>
+      </w:r>
+      <w:r>
+        <w:t>(</w:t>
+      </w:r>
+      <w:r>
+        <w:rPr>
+          <w:u w:val="single"/>
+        </w:rPr>
+        <w:t>vérification de connexion en session)</w:t>
+      </w:r>
+    </w:p>
+    <w:p>
+      <w:pPr>
+        <w:tabs>
+          <w:tab w:val="left" w:pos="1020"/>
+        </w:tabs>
+        <w:rPr>
+          <w:b/>
+        </w:rPr>
+      </w:pPr>
+      <w:r>
+        <w:rPr>
+          <w:b/>
+        </w:rPr>
+        <w:t xml:space="preserve">Actions : </w:t>
+      </w:r>
+    </w:p>
+    <w:p>
+      <w:pPr>
+        <w:tabs>
+          <w:tab w:val="left" w:pos="1020"/>
+        </w:tabs>
+      </w:pPr>
+      <w:r>
+        <w:rPr>
+          <w:b/>
+        </w:rPr>
+        <w:tab/>
+        <w:t>-</w:t>
+      </w:r>
+      <w:r>
+        <w:t>Cliquer sur le bouton déconnexion</w:t>
+      </w:r>
+      <w:r>
+        <w:t xml:space="preserve"> CLOUD-ARAY/Accueil/</w:t>
+      </w:r>
+      <w:proofErr w:type="spellStart"/>
+      <w:r>
+        <w:t>disconnect</w:t>
+      </w:r>
+      <w:proofErr w:type="spellEnd"/>
+      <w:r>
+        <w:t xml:space="preserve"> </w:t>
+      </w:r>
+    </w:p>
+    <w:p>
+      <w:pPr>
+        <w:tabs>
+          <w:tab w:val="left" w:pos="1020"/>
+        </w:tabs>
+        <w:rPr>
+          <w:u w:val="single"/>
+        </w:rPr>
+      </w:pPr>
+      <w:r>
+        <w:rPr>
+          <w:b/>
+        </w:rPr>
+        <w:t>Résultat attendu </w:t>
+      </w:r>
+      <w:r>
+        <w:rPr>
+          <w:b/>
+          <w:u w:val="single"/>
+        </w:rPr>
+        <w:t>:</w:t>
+      </w:r>
+      <w:r>
+        <w:rPr>
+          <w:u w:val="single"/>
+        </w:rPr>
+        <w:t xml:space="preserve"> L’utilisateur n’est plus  </w:t>
+      </w:r>
+      <w:r>
+        <w:rPr>
+          <w:u w:val="single"/>
+        </w:rPr>
+        <w:t>en session</w:t>
+      </w:r>
+      <w:r>
+        <w:t xml:space="preserve"> et est directement </w:t>
+      </w:r>
+      <w:r>
+        <w:rPr>
+          <w:u w:val="single"/>
+        </w:rPr>
+        <w:t xml:space="preserve">rendu sur la page de connexion et d’inscription : Cloud-ARAY/ </w:t>
+      </w:r>
+    </w:p>
+    <w:p>
+      <w:pPr>
+        <w:tabs>
+          <w:tab w:val="left" w:pos="1020"/>
+        </w:tabs>
+      </w:pPr>
       <w:bookmarkStart w:id="0" w:name="_GoBack"/>
       <w:bookmarkEnd w:id="0"/>
-    </w:p>
-    <w:p>
-      <w:pPr>
-        <w:tabs>
-          <w:tab w:val="left" w:pos="1020"/>
-        </w:tabs>
-      </w:pPr>
-      <w:r>
-        <w:rPr>
-          <w:b/>
-        </w:rPr>
-        <w:tab/>
-        <w:t>-</w:t>
-      </w:r>
-      <w:r>
-        <w:t xml:space="preserve">L’utilisateur est déconnecté </w:t>
-      </w:r>
-    </w:p>
-    <w:p>
-      <w:pPr>
-        <w:tabs>
-          <w:tab w:val="left" w:pos="1020"/>
-        </w:tabs>
-        <w:rPr>
-          <w:b/>
-        </w:rPr>
-      </w:pPr>
-      <w:r>
-        <w:rPr>
-          <w:b/>
-        </w:rPr>
-        <w:t xml:space="preserve">Actions : </w:t>
-      </w:r>
-    </w:p>
-    <w:p>
-      <w:pPr>
-        <w:tabs>
-          <w:tab w:val="left" w:pos="1020"/>
-        </w:tabs>
-      </w:pPr>
-      <w:r>
-        <w:rPr>
-          <w:b/>
-        </w:rPr>
-        <w:tab/>
-        <w:t>-</w:t>
-      </w:r>
-      <w:r>
-        <w:t>Cliquer sur le bouton déconnexion</w:t>
-      </w:r>
-      <w:r>
-        <w:t xml:space="preserve"> CLOUD-ARAY/Accueil/</w:t>
-      </w:r>
-      <w:proofErr w:type="spellStart"/>
-      <w:r>
-        <w:t>disconnect</w:t>
-      </w:r>
-      <w:proofErr w:type="spellEnd"/>
-      <w:r>
-        <w:t xml:space="preserve"> </w:t>
-      </w:r>
-    </w:p>
-    <w:p>
-      <w:pPr>
-        <w:tabs>
-          <w:tab w:val="left" w:pos="1020"/>
-        </w:tabs>
-      </w:pPr>
-      <w:r>
-        <w:rPr>
-          <w:b/>
-        </w:rPr>
-        <w:t>Résultat attendu :</w:t>
-      </w:r>
-      <w:r>
-        <w:t xml:space="preserve"> L’utilisateur n’est plus  authentifié et est directement rendu sur la page de connexion et d’inscription : </w:t>
-      </w:r>
-      <w:r>
-        <w:t>Cloud-ARAY/</w:t>
-      </w:r>
-      <w:r>
-        <w:t xml:space="preserve"> </w:t>
-      </w:r>
-    </w:p>
-    <w:p>
-      <w:pPr>
-        <w:tabs>
-          <w:tab w:val="left" w:pos="1020"/>
-        </w:tabs>
-      </w:pPr>
     </w:p>
     <w:sectPr>
       <w:pgSz w:w="11906" w:h="16838"/>
